--- a/minutes.docx
+++ b/minutes.docx
@@ -165,37 +165,40 @@
       <w:r>
         <w:t>heheheheheheheh</w:t>
       </w:r>
-      <w:proofErr w:type="spellEnd"/>
-    </w:p>
-    <w:p>
-      <w:r>
-        <w:t xml:space="preserve">    public function </w:t>
-      </w:r>
-      <w:proofErr w:type="spellStart"/>
-      <w:proofErr w:type="gramStart"/>
-      <w:r>
-        <w:t>getCID</w:t>
-      </w:r>
-      <w:proofErr w:type="spellEnd"/>
-      <w:r>
-        <w:t>(</w:t>
-      </w:r>
-      <w:proofErr w:type="gramEnd"/>
-      <w:r>
-        <w:t>){</w:t>
-      </w:r>
-    </w:p>
-    <w:p>
-      <w:r>
-        <w:t xml:space="preserve">        return $this-&gt;CID;</w:t>
-      </w:r>
-    </w:p>
-    <w:p>
-      <w:r>
-        <w:t xml:space="preserve">    }</w:t>
+      <w:r>
+        <w:t>ahahahahahahah</w:t>
       </w:r>
       <w:bookmarkStart w:id="0" w:name="_GoBack"/>
       <w:bookmarkEnd w:id="0"/>
+      <w:proofErr w:type="spellEnd"/>
+    </w:p>
+    <w:p>
+      <w:r>
+        <w:t xml:space="preserve">    public function </w:t>
+      </w:r>
+      <w:proofErr w:type="spellStart"/>
+      <w:proofErr w:type="gramStart"/>
+      <w:r>
+        <w:t>getCID</w:t>
+      </w:r>
+      <w:proofErr w:type="spellEnd"/>
+      <w:r>
+        <w:t>(</w:t>
+      </w:r>
+      <w:proofErr w:type="gramEnd"/>
+      <w:r>
+        <w:t>){</w:t>
+      </w:r>
+    </w:p>
+    <w:p>
+      <w:r>
+        <w:t xml:space="preserve">        return $this-&gt;CID;</w:t>
+      </w:r>
+    </w:p>
+    <w:p>
+      <w:r>
+        <w:t xml:space="preserve">    }</w:t>
+      </w:r>
     </w:p>
     <w:p/>
     <w:p>
@@ -473,6 +476,7 @@
     <w:sectPr>
       <w:pgSz w:w="11906" w:h="16838"/>
       <w:pgMar w:top="1440" w:right="1440" w:bottom="1440" w:left="1440" w:header="708" w:footer="708" w:gutter="0"/>
+      <w:lnNumType w:countBy="1" w:restart="continuous"/>
       <w:cols w:space="708"/>
       <w:docGrid w:linePitch="360"/>
     </w:sectPr>
@@ -905,6 +909,14 @@
     <w:semiHidden/>
     <w:unhideWhenUsed/>
   </w:style>
+  <w:style w:type="character" w:styleId="LineNumber">
+    <w:name w:val="line number"/>
+    <w:basedOn w:val="DefaultParagraphFont"/>
+    <w:uiPriority w:val="99"/>
+    <w:semiHidden/>
+    <w:unhideWhenUsed/>
+    <w:rsid w:val="00EB7402"/>
+  </w:style>
 </w:styles>
 </file>
 

--- a/minutes.docx
+++ b/minutes.docx
@@ -194,40 +194,44 @@
       <w:r>
         <w:t xml:space="preserve">    }</w:t>
       </w:r>
+    </w:p>
+    <w:p/>
+    <w:p>
+      <w:r>
+        <w:lastRenderedPageBreak/>
+        <w:t xml:space="preserve">    public function </w:t>
+      </w:r>
+      <w:proofErr w:type="spellStart"/>
+      <w:proofErr w:type="gramStart"/>
+      <w:r>
+        <w:t>getSID</w:t>
+      </w:r>
+      <w:proofErr w:type="spellEnd"/>
+      <w:r>
+        <w:t>(</w:t>
+      </w:r>
+      <w:proofErr w:type="gramEnd"/>
+      <w:r>
+        <w:t>){</w:t>
+      </w:r>
+    </w:p>
+    <w:p>
+      <w:r>
+        <w:t xml:space="preserve">        return $this-&gt;SID;</w:t>
+      </w:r>
+    </w:p>
+    <w:p>
+      <w:r>
+        <w:t xml:space="preserve">    }</w:t>
+      </w:r>
+    </w:p>
+    <w:p>
+      <w:r>
+        <w:t>hohohohoho</w:t>
+      </w:r>
       <w:bookmarkStart w:id="0" w:name="_GoBack"/>
       <w:bookmarkEnd w:id="0"/>
     </w:p>
-    <w:p/>
-    <w:p>
-      <w:r>
-        <w:lastRenderedPageBreak/>
-        <w:t xml:space="preserve">    public function </w:t>
-      </w:r>
-      <w:proofErr w:type="spellStart"/>
-      <w:proofErr w:type="gramStart"/>
-      <w:r>
-        <w:t>getSID</w:t>
-      </w:r>
-      <w:proofErr w:type="spellEnd"/>
-      <w:r>
-        <w:t>(</w:t>
-      </w:r>
-      <w:proofErr w:type="gramEnd"/>
-      <w:r>
-        <w:t>){</w:t>
-      </w:r>
-    </w:p>
-    <w:p>
-      <w:r>
-        <w:t xml:space="preserve">        return $this-&gt;SID;</w:t>
-      </w:r>
-    </w:p>
-    <w:p>
-      <w:r>
-        <w:t xml:space="preserve">    }</w:t>
-      </w:r>
-    </w:p>
-    <w:p/>
     <w:p>
       <w:r>
         <w:t xml:space="preserve">    public function </w:t>
@@ -473,6 +477,7 @@
     <w:sectPr>
       <w:pgSz w:w="11906" w:h="16838"/>
       <w:pgMar w:top="1440" w:right="1440" w:bottom="1440" w:left="1440" w:header="708" w:footer="708" w:gutter="0"/>
+      <w:lnNumType w:countBy="1" w:restart="continuous"/>
       <w:cols w:space="708"/>
       <w:docGrid w:linePitch="360"/>
     </w:sectPr>
@@ -905,6 +910,14 @@
     <w:semiHidden/>
     <w:unhideWhenUsed/>
   </w:style>
+  <w:style w:type="character" w:styleId="LineNumber">
+    <w:name w:val="line number"/>
+    <w:basedOn w:val="DefaultParagraphFont"/>
+    <w:uiPriority w:val="99"/>
+    <w:semiHidden/>
+    <w:unhideWhenUsed/>
+    <w:rsid w:val="009966E6"/>
+  </w:style>
 </w:styles>
 </file>
 
